--- a/game_reviews/translations/candy-bars (Version 1).docx
+++ b/game_reviews/translations/candy-bars (Version 1).docx
@@ -8,18 +8,6 @@
       </w:pPr>
       <w:r>
         <w:t>Play Candy Bars Free - Review of IGT's Slot Game</w:t>
-      </w:r>
-    </w:p>
-    <w:p>
-      <w:r/>
-      <w:r>
-        <w:rPr>
-          <w:b/>
-        </w:rPr>
-        <w:t>Meta description</w:t>
-      </w:r>
-      <w:r>
-        <w:t>: Read our review of Candy Bars by IGT. Play this colorful and classic slot game for free. Learn how to win Blackout Wins and Progressive Jackpots.</w:t>
       </w:r>
     </w:p>
     <w:p>
@@ -385,9 +373,18 @@
       <w:r/>
       <w:r>
         <w:rPr>
+          <w:b/>
+        </w:rPr>
+        <w:t>Play Candy Bars Free - Review of IGT's Slot Game</w:t>
+      </w:r>
+    </w:p>
+    <w:p>
+      <w:r/>
+      <w:r>
+        <w:rPr>
           <w:i/>
         </w:rPr>
-        <w:t>Create a vibrant feature image for Candy Bars that features a happy Maya warrior wearing glasses, in a cartoon style. The background should be bright and colorful, with a candy-themed design such as candy canes, gumdrops, and lollipops. The Maya warrior should be holding a big lollipop and have a big smile on their face, with candy symbols surrounding them such as gumballs and chocolate bars. The image should showcase the fun and playful nature of the game while incorporating its candy theme and the idea of winning big.</w:t>
+        <w:t>Read our review of Candy Bars by IGT. Play this colorful and classic slot game for free. Learn how to win Blackout Wins and Progressive Jackpots.</w:t>
       </w:r>
     </w:p>
     <w:sectPr>

--- a/game_reviews/translations/candy-bars (Version 1).docx
+++ b/game_reviews/translations/candy-bars (Version 1).docx
@@ -8,6 +8,18 @@
       </w:pPr>
       <w:r>
         <w:t>Play Candy Bars Free - Review of IGT's Slot Game</w:t>
+      </w:r>
+    </w:p>
+    <w:p>
+      <w:r/>
+      <w:r>
+        <w:rPr>
+          <w:b/>
+        </w:rPr>
+        <w:t>Meta description</w:t>
+      </w:r>
+      <w:r>
+        <w:t>: Read our review of Candy Bars by IGT. Play this colorful and classic slot game for free. Learn how to win Blackout Wins and Progressive Jackpots.</w:t>
       </w:r>
     </w:p>
     <w:p>
@@ -373,18 +385,9 @@
       <w:r/>
       <w:r>
         <w:rPr>
-          <w:b/>
-        </w:rPr>
-        <w:t>Play Candy Bars Free - Review of IGT's Slot Game</w:t>
-      </w:r>
-    </w:p>
-    <w:p>
-      <w:r/>
-      <w:r>
-        <w:rPr>
           <w:i/>
         </w:rPr>
-        <w:t>Read our review of Candy Bars by IGT. Play this colorful and classic slot game for free. Learn how to win Blackout Wins and Progressive Jackpots.</w:t>
+        <w:t>Create a vibrant feature image for Candy Bars that features a happy Maya warrior wearing glasses, in a cartoon style. The background should be bright and colorful, with a candy-themed design such as candy canes, gumdrops, and lollipops. The Maya warrior should be holding a big lollipop and have a big smile on their face, with candy symbols surrounding them such as gumballs and chocolate bars. The image should showcase the fun and playful nature of the game while incorporating its candy theme and the idea of winning big.</w:t>
       </w:r>
     </w:p>
     <w:sectPr>

--- a/game_reviews/translations/candy-bars (Version 1).docx
+++ b/game_reviews/translations/candy-bars (Version 1).docx
@@ -7,7 +7,7 @@
         <w:pStyle w:val="Heading1"/>
       </w:pPr>
       <w:r>
-        <w:t>Play Candy Bars Free - Review of IGT's Slot Game</w:t>
+        <w:t>Play Candy Bars Free - Colorful Slot Game with Wild Multipliers</w:t>
       </w:r>
     </w:p>
     <w:p>
@@ -303,7 +303,7 @@
       </w:pPr>
       <w:r/>
       <w:r>
-        <w:t>Colorful graphics style</w:t>
+        <w:t>Colorful graphics and classic slot feel</w:t>
       </w:r>
     </w:p>
     <w:p>
@@ -314,7 +314,7 @@
       </w:pPr>
       <w:r/>
       <w:r>
-        <w:t>Classic slot feel</w:t>
+        <w:t>Gumball Wilds with double and quadruple payouts</w:t>
       </w:r>
     </w:p>
     <w:p>
@@ -325,7 +325,7 @@
       </w:pPr>
       <w:r/>
       <w:r>
-        <w:t>Gumball Wilds double wins</w:t>
+        <w:t>Wild Multipliers for increased winnings</w:t>
       </w:r>
     </w:p>
     <w:p>
@@ -336,7 +336,7 @@
       </w:pPr>
       <w:r/>
       <w:r>
-        <w:t>Frequent winning opportunities</w:t>
+        <w:t>Progressive jackpots for additional excitement</w:t>
       </w:r>
     </w:p>
     <w:p>
@@ -355,7 +355,7 @@
       </w:pPr>
       <w:r/>
       <w:r>
-        <w:t>Limited number of symbols</w:t>
+        <w:t>Limited to 4 reels and 50 paylines. Less variety compared to other slots</w:t>
       </w:r>
     </w:p>
     <w:p>
@@ -366,7 +366,7 @@
       </w:pPr>
       <w:r/>
       <w:r>
-        <w:t>Missing more interactive features</w:t>
+        <w:t>Lower maximum payout compared to some other slot games</w:t>
       </w:r>
     </w:p>
     <w:p>
@@ -375,7 +375,7 @@
         <w:rPr>
           <w:b/>
         </w:rPr>
-        <w:t>Play Candy Bars Free - Review of IGT's Slot Game</w:t>
+        <w:t>Play Candy Bars Free - Colorful Slot Game with Wild Multipliers</w:t>
       </w:r>
     </w:p>
     <w:p>
@@ -384,7 +384,7 @@
         <w:rPr>
           <w:i/>
         </w:rPr>
-        <w:t>Read our review of Candy Bars by IGT. Play this colorful and classic slot game for free. Learn how to win Blackout Wins and Progressive Jackpots.</w:t>
+        <w:t>Read our review of Candy Bars and play this colorful slot game for free. Enjoy Wild Multipliers and progressive jackpots.</w:t>
       </w:r>
     </w:p>
     <w:sectPr>
